--- a/interface.docx
+++ b/interface.docx
@@ -44,11 +44,6 @@
       </w:hyperlink>
     </w:p>
     <w:p>
-      <w:pPr>
-        <w:rPr>
-          <w:rFonts w:hint="eastAsia"/>
-        </w:rPr>
-      </w:pPr>
       <w:r>
         <w:rPr>
           <w:rFonts w:hint="eastAsia"/>
@@ -60,11 +55,6 @@
       </w:r>
     </w:p>
     <w:p>
-      <w:pPr>
-        <w:rPr>
-          <w:rFonts w:hint="eastAsia"/>
-        </w:rPr>
-      </w:pPr>
       <w:r>
         <w:rPr>
           <w:rFonts w:hint="eastAsia"/>
@@ -72,21 +62,13 @@
         <w:t>数据库图片存放格式为</w:t>
       </w:r>
       <w:r>
-        <w:t xml:space="preserve"> /Public/Upload</w:t>
-      </w:r>
-      <w:r>
-        <w:t>s/2018-08-29/5895f417cca84.jpg</w:t>
+        <w:t xml:space="preserve"> /Public/Uploads/2018-08-29/5895f417cca84.jpg</w:t>
       </w:r>
       <w:r>
         <w:t xml:space="preserve"> </w:t>
       </w:r>
     </w:p>
     <w:p>
-      <w:pPr>
-        <w:rPr>
-          <w:rFonts w:hint="eastAsia"/>
-        </w:rPr>
-      </w:pPr>
       <w:r>
         <w:rPr>
           <w:rFonts w:hint="eastAsia"/>
@@ -109,11 +91,6 @@
       </w:r>
     </w:p>
     <w:p>
-      <w:pPr>
-        <w:rPr>
-          <w:rFonts w:hint="eastAsia"/>
-        </w:rPr>
-      </w:pPr>
       <w:r>
         <w:rPr>
           <w:rFonts w:hint="eastAsia"/>
@@ -124,13 +101,7 @@
         <w:t>: 前缀最后没有 /</w:t>
       </w:r>
     </w:p>
-    <w:p>
-      <w:pPr>
-        <w:rPr>
-          <w:rFonts w:hint="eastAsia"/>
-        </w:rPr>
-      </w:pPr>
-    </w:p>
+    <w:p/>
     <w:tbl>
       <w:tblPr>
         <w:tblStyle w:val="a7"/>
@@ -222,11 +193,6 @@
             <w:tcW w:w="279" w:type="dxa"/>
           </w:tcPr>
           <w:p>
-            <w:pPr>
-              <w:rPr>
-                <w:rFonts w:hint="eastAsia"/>
-              </w:rPr>
-            </w:pPr>
             <w:r>
               <w:rPr>
                 <w:rFonts w:hint="eastAsia"/>
@@ -311,11 +277,6 @@
             <w:tcW w:w="279" w:type="dxa"/>
           </w:tcPr>
           <w:p>
-            <w:pPr>
-              <w:rPr>
-                <w:rFonts w:hint="eastAsia"/>
-              </w:rPr>
-            </w:pPr>
             <w:r>
               <w:rPr>
                 <w:rFonts w:hint="eastAsia"/>
@@ -380,10 +341,7 @@
           </w:p>
           <w:p>
             <w:r>
-              <w:t>name (场馆名字</w:t>
-            </w:r>
-            <w:r>
-              <w:t>)</w:t>
+              <w:t>name (场馆名字)</w:t>
             </w:r>
           </w:p>
           <w:p>
@@ -398,10 +356,7 @@
           </w:p>
           <w:p>
             <w:r>
-              <w:t>info (简介</w:t>
-            </w:r>
-            <w:r>
-              <w:t>)</w:t>
+              <w:t>info (简介)</w:t>
             </w:r>
           </w:p>
           <w:p>
@@ -417,11 +372,6 @@
             <w:tcW w:w="279" w:type="dxa"/>
           </w:tcPr>
           <w:p>
-            <w:pPr>
-              <w:rPr>
-                <w:rFonts w:hint="eastAsia"/>
-              </w:rPr>
-            </w:pPr>
             <w:r>
               <w:rPr>
                 <w:rFonts w:hint="eastAsia"/>
@@ -435,11 +385,6 @@
             <w:tcW w:w="1474" w:type="dxa"/>
           </w:tcPr>
           <w:p>
-            <w:pPr>
-              <w:rPr>
-                <w:rFonts w:hint="eastAsia"/>
-              </w:rPr>
-            </w:pPr>
             <w:r>
               <w:rPr>
                 <w:rFonts w:hint="eastAsia"/>
@@ -466,11 +411,6 @@
             <w:tcW w:w="929" w:type="dxa"/>
           </w:tcPr>
           <w:p>
-            <w:pPr>
-              <w:rPr>
-                <w:rFonts w:hint="eastAsia"/>
-              </w:rPr>
-            </w:pPr>
             <w:r>
               <w:rPr>
                 <w:rFonts w:hint="eastAsia"/>
@@ -512,11 +452,6 @@
             <w:tcW w:w="279" w:type="dxa"/>
           </w:tcPr>
           <w:p>
-            <w:pPr>
-              <w:rPr>
-                <w:rFonts w:hint="eastAsia"/>
-              </w:rPr>
-            </w:pPr>
             <w:r>
               <w:rPr>
                 <w:rFonts w:hint="eastAsia"/>
@@ -530,11 +465,6 @@
             <w:tcW w:w="1474" w:type="dxa"/>
           </w:tcPr>
           <w:p>
-            <w:pPr>
-              <w:rPr>
-                <w:rFonts w:hint="eastAsia"/>
-              </w:rPr>
-            </w:pPr>
             <w:r>
               <w:rPr>
                 <w:rFonts w:hint="eastAsia"/>
@@ -561,11 +491,6 @@
             <w:tcW w:w="929" w:type="dxa"/>
           </w:tcPr>
           <w:p>
-            <w:pPr>
-              <w:rPr>
-                <w:rFonts w:hint="eastAsia"/>
-              </w:rPr>
-            </w:pPr>
             <w:r>
               <w:rPr>
                 <w:rFonts w:hint="eastAsia"/>
@@ -613,11 +538,6 @@
             <w:tcW w:w="279" w:type="dxa"/>
           </w:tcPr>
           <w:p>
-            <w:pPr>
-              <w:rPr>
-                <w:rFonts w:hint="eastAsia"/>
-              </w:rPr>
-            </w:pPr>
             <w:r>
               <w:rPr>
                 <w:rFonts w:hint="eastAsia"/>
@@ -631,11 +551,6 @@
             <w:tcW w:w="1474" w:type="dxa"/>
           </w:tcPr>
           <w:p>
-            <w:pPr>
-              <w:rPr>
-                <w:rFonts w:hint="eastAsia"/>
-              </w:rPr>
-            </w:pPr>
             <w:r>
               <w:rPr>
                 <w:rFonts w:hint="eastAsia"/>
@@ -659,11 +574,6 @@
             <w:tcW w:w="929" w:type="dxa"/>
           </w:tcPr>
           <w:p>
-            <w:pPr>
-              <w:rPr>
-                <w:rFonts w:hint="eastAsia"/>
-              </w:rPr>
-            </w:pPr>
             <w:r>
               <w:rPr>
                 <w:rFonts w:hint="eastAsia"/>
@@ -711,11 +621,6 @@
             </w:r>
           </w:p>
           <w:p>
-            <w:pPr>
-              <w:rPr>
-                <w:rFonts w:hint="eastAsia"/>
-              </w:rPr>
-            </w:pPr>
             <w:r>
               <w:rPr>
                 <w:rFonts w:hint="eastAsia"/>
@@ -791,11 +696,6 @@
             <w:tcW w:w="279" w:type="dxa"/>
           </w:tcPr>
           <w:p>
-            <w:pPr>
-              <w:rPr>
-                <w:rFonts w:hint="eastAsia"/>
-              </w:rPr>
-            </w:pPr>
             <w:r>
               <w:rPr>
                 <w:rFonts w:hint="eastAsia"/>
@@ -809,11 +709,6 @@
             <w:tcW w:w="1474" w:type="dxa"/>
           </w:tcPr>
           <w:p>
-            <w:pPr>
-              <w:rPr>
-                <w:rFonts w:hint="eastAsia"/>
-              </w:rPr>
-            </w:pPr>
             <w:r>
               <w:rPr>
                 <w:rFonts w:hint="eastAsia"/>
@@ -837,11 +732,6 @@
             <w:tcW w:w="929" w:type="dxa"/>
           </w:tcPr>
           <w:p>
-            <w:pPr>
-              <w:rPr>
-                <w:rFonts w:hint="eastAsia"/>
-              </w:rPr>
-            </w:pPr>
             <w:r>
               <w:rPr>
                 <w:rFonts w:hint="eastAsia"/>
@@ -858,11 +748,6 @@
             <w:tcW w:w="1761" w:type="dxa"/>
           </w:tcPr>
           <w:p>
-            <w:pPr>
-              <w:rPr>
-                <w:rFonts w:hint="eastAsia"/>
-              </w:rPr>
-            </w:pPr>
             <w:r>
               <w:rPr>
                 <w:rFonts w:hint="eastAsia"/>
@@ -904,11 +789,6 @@
             </w:r>
           </w:p>
           <w:p>
-            <w:pPr>
-              <w:rPr>
-                <w:rFonts w:hint="eastAsia"/>
-              </w:rPr>
-            </w:pPr>
             <w:r>
               <w:t>flag</w:t>
             </w:r>
@@ -925,13 +805,7 @@
               <w:rPr>
                 <w:rFonts w:hint="eastAsia"/>
               </w:rPr>
-              <w:t>学员发起申请，1-&gt;场馆发起申请</w:t>
-            </w:r>
-            <w:r>
-              <w:rPr>
-                <w:rFonts w:hint="eastAsia"/>
-              </w:rPr>
-              <w:t>）</w:t>
+              <w:t>学员发起申请，1-&gt;场馆发起申请）</w:t>
             </w:r>
           </w:p>
         </w:tc>
@@ -969,11 +843,6 @@
             <w:tcW w:w="279" w:type="dxa"/>
           </w:tcPr>
           <w:p>
-            <w:pPr>
-              <w:rPr>
-                <w:rFonts w:hint="eastAsia"/>
-              </w:rPr>
-            </w:pPr>
             <w:r>
               <w:rPr>
                 <w:rFonts w:hint="eastAsia"/>
@@ -987,11 +856,6 @@
             <w:tcW w:w="1474" w:type="dxa"/>
           </w:tcPr>
           <w:p>
-            <w:pPr>
-              <w:rPr>
-                <w:rFonts w:hint="eastAsia"/>
-              </w:rPr>
-            </w:pPr>
             <w:r>
               <w:rPr>
                 <w:rFonts w:hint="eastAsia"/>
@@ -1015,11 +879,6 @@
             <w:tcW w:w="929" w:type="dxa"/>
           </w:tcPr>
           <w:p>
-            <w:pPr>
-              <w:rPr>
-                <w:rFonts w:hint="eastAsia"/>
-              </w:rPr>
-            </w:pPr>
             <w:r>
               <w:rPr>
                 <w:rFonts w:hint="eastAsia"/>
@@ -1095,13 +954,7 @@
               <w:t>通过，2-&gt;拒绝）</w:t>
             </w:r>
           </w:p>
-          <w:p>
-            <w:pPr>
-              <w:rPr>
-                <w:rFonts w:hint="eastAsia"/>
-              </w:rPr>
-            </w:pPr>
-          </w:p>
+          <w:p/>
         </w:tc>
         <w:tc>
           <w:tcPr>
@@ -1117,11 +970,6 @@
             </w:r>
           </w:p>
           <w:p>
-            <w:pPr>
-              <w:rPr>
-                <w:rFonts w:hint="eastAsia"/>
-              </w:rPr>
-            </w:pPr>
             <w:r>
               <w:rPr>
                 <w:rFonts w:hint="eastAsia"/>
@@ -1137,11 +985,6 @@
             <w:tcW w:w="279" w:type="dxa"/>
           </w:tcPr>
           <w:p>
-            <w:pPr>
-              <w:rPr>
-                <w:rFonts w:hint="eastAsia"/>
-              </w:rPr>
-            </w:pPr>
             <w:r>
               <w:rPr>
                 <w:rFonts w:hint="eastAsia"/>
@@ -1156,6 +999,39 @@
             <w:tcW w:w="1474" w:type="dxa"/>
           </w:tcPr>
           <w:p>
+            <w:r>
+              <w:rPr>
+                <w:rFonts w:hint="eastAsia"/>
+              </w:rPr>
+              <w:t>获取消息列表（学员申请绑定场馆）</w:t>
+            </w:r>
+          </w:p>
+        </w:tc>
+        <w:tc>
+          <w:tcPr>
+            <w:tcW w:w="2275" w:type="dxa"/>
+          </w:tcPr>
+          <w:p>
+            <w:r>
+              <w:t>getStuApplyList</w:t>
+            </w:r>
+          </w:p>
+        </w:tc>
+        <w:tc>
+          <w:tcPr>
+            <w:tcW w:w="929" w:type="dxa"/>
+          </w:tcPr>
+          <w:p>
+            <w:r>
+              <w:t>POST</w:t>
+            </w:r>
+          </w:p>
+        </w:tc>
+        <w:tc>
+          <w:tcPr>
+            <w:tcW w:w="1761" w:type="dxa"/>
+          </w:tcPr>
+          <w:p>
             <w:pPr>
               <w:rPr>
                 <w:rFonts w:hint="eastAsia"/>
@@ -1165,51 +1041,11 @@
               <w:rPr>
                 <w:rFonts w:hint="eastAsia"/>
               </w:rPr>
-              <w:t>获取消息列表（学员申请绑定场馆）</w:t>
-            </w:r>
-          </w:p>
-        </w:tc>
-        <w:tc>
-          <w:tcPr>
-            <w:tcW w:w="2275" w:type="dxa"/>
-          </w:tcPr>
-          <w:p>
-            <w:r>
-              <w:t>getStuApplyList</w:t>
-            </w:r>
-          </w:p>
-        </w:tc>
-        <w:tc>
-          <w:tcPr>
-            <w:tcW w:w="929" w:type="dxa"/>
-          </w:tcPr>
-          <w:p>
-            <w:pPr>
-              <w:rPr>
-                <w:rFonts w:hint="eastAsia"/>
-              </w:rPr>
-            </w:pPr>
-            <w:r>
-              <w:rPr>
-                <w:rFonts w:hint="eastAsia"/>
-              </w:rPr>
-              <w:t>G</w:t>
-            </w:r>
-            <w:r>
-              <w:t>ET</w:t>
-            </w:r>
-          </w:p>
-        </w:tc>
-        <w:tc>
-          <w:tcPr>
-            <w:tcW w:w="1761" w:type="dxa"/>
-          </w:tcPr>
-          <w:p>
-            <w:pPr>
-              <w:rPr>
-                <w:rFonts w:hint="eastAsia"/>
-              </w:rPr>
-            </w:pPr>
+              <w:t>vid：场馆i</w:t>
+            </w:r>
+            <w:r>
+              <w:t>d</w:t>
+            </w:r>
           </w:p>
         </w:tc>
         <w:tc>
@@ -1351,11 +1187,6 @@
             </w:r>
           </w:p>
           <w:p>
-            <w:pPr>
-              <w:rPr>
-                <w:rFonts w:hint="eastAsia"/>
-              </w:rPr>
-            </w:pPr>
             <w:r>
               <w:t>event</w:t>
             </w:r>
@@ -1374,97 +1205,94 @@
             <w:tcW w:w="279" w:type="dxa"/>
           </w:tcPr>
           <w:p>
-            <w:pPr>
-              <w:rPr>
-                <w:rFonts w:hint="eastAsia"/>
-              </w:rPr>
-            </w:pPr>
             <w:r>
               <w:rPr>
                 <w:rFonts w:hint="eastAsia"/>
               </w:rPr>
               <w:t>9</w:t>
+            </w:r>
+          </w:p>
+        </w:tc>
+        <w:tc>
+          <w:tcPr>
+            <w:tcW w:w="1474" w:type="dxa"/>
+          </w:tcPr>
+          <w:p>
+            <w:r>
+              <w:rPr>
+                <w:rFonts w:hint="eastAsia"/>
+              </w:rPr>
+              <w:t>日志列表</w:t>
+            </w:r>
+          </w:p>
+        </w:tc>
+        <w:tc>
+          <w:tcPr>
+            <w:tcW w:w="2275" w:type="dxa"/>
+          </w:tcPr>
+          <w:p>
+            <w:r>
+              <w:t>getLogList</w:t>
+            </w:r>
+          </w:p>
+        </w:tc>
+        <w:tc>
+          <w:tcPr>
+            <w:tcW w:w="929" w:type="dxa"/>
+          </w:tcPr>
+          <w:p>
+            <w:r>
+              <w:t>POST</w:t>
+            </w:r>
+          </w:p>
+        </w:tc>
+        <w:tc>
+          <w:tcPr>
+            <w:tcW w:w="1761" w:type="dxa"/>
+          </w:tcPr>
+          <w:p>
+            <w:r>
+              <w:rPr>
+                <w:rFonts w:hint="eastAsia"/>
+              </w:rPr>
+              <w:t>v</w:t>
+            </w:r>
+            <w:r>
+              <w:t>id</w:t>
+            </w:r>
+            <w:r>
+              <w:rPr>
+                <w:rFonts w:hint="eastAsia"/>
+              </w:rPr>
+              <w:t>：场馆i</w:t>
+            </w:r>
+            <w:r>
+              <w:t>d</w:t>
+            </w:r>
+          </w:p>
+        </w:tc>
+        <w:tc>
+          <w:tcPr>
+            <w:tcW w:w="1578" w:type="dxa"/>
+          </w:tcPr>
+          <w:p>
+            <w:r>
+              <w:rPr>
+                <w:rFonts w:hint="eastAsia"/>
+              </w:rPr>
+              <w:t>i</w:t>
+            </w:r>
+            <w:r>
+              <w:t>d</w:t>
+            </w:r>
+          </w:p>
+          <w:p>
+            <w:r>
+              <w:t>vid</w:t>
             </w:r>
             <w:bookmarkStart w:id="0" w:name="_GoBack"/>
             <w:bookmarkEnd w:id="0"/>
           </w:p>
-        </w:tc>
-        <w:tc>
-          <w:tcPr>
-            <w:tcW w:w="1474" w:type="dxa"/>
-          </w:tcPr>
-          <w:p>
-            <w:pPr>
-              <w:rPr>
-                <w:rFonts w:hint="eastAsia"/>
-              </w:rPr>
-            </w:pPr>
-            <w:r>
-              <w:rPr>
-                <w:rFonts w:hint="eastAsia"/>
-              </w:rPr>
-              <w:t>日志列表</w:t>
-            </w:r>
-          </w:p>
-        </w:tc>
-        <w:tc>
-          <w:tcPr>
-            <w:tcW w:w="2275" w:type="dxa"/>
-          </w:tcPr>
-          <w:p>
-            <w:r>
-              <w:t>getLogList</w:t>
-            </w:r>
-          </w:p>
-        </w:tc>
-        <w:tc>
-          <w:tcPr>
-            <w:tcW w:w="929" w:type="dxa"/>
-          </w:tcPr>
-          <w:p>
-            <w:pPr>
-              <w:rPr>
-                <w:rFonts w:hint="eastAsia"/>
-              </w:rPr>
-            </w:pPr>
-            <w:r>
-              <w:rPr>
-                <w:rFonts w:hint="eastAsia"/>
-              </w:rPr>
-              <w:t>G</w:t>
-            </w:r>
-            <w:r>
-              <w:t>ET</w:t>
-            </w:r>
-          </w:p>
-        </w:tc>
-        <w:tc>
-          <w:tcPr>
-            <w:tcW w:w="1761" w:type="dxa"/>
-          </w:tcPr>
-          <w:p>
-            <w:pPr>
-              <w:rPr>
-                <w:rFonts w:hint="eastAsia"/>
-              </w:rPr>
-            </w:pPr>
-          </w:p>
-        </w:tc>
-        <w:tc>
-          <w:tcPr>
-            <w:tcW w:w="1578" w:type="dxa"/>
-          </w:tcPr>
-          <w:p>
-            <w:r>
-              <w:rPr>
-                <w:rFonts w:hint="eastAsia"/>
-              </w:rPr>
-              <w:t>i</w:t>
-            </w:r>
-            <w:r>
-              <w:t>d</w:t>
-            </w:r>
-          </w:p>
           <w:p>
             <w:r>
               <w:t>date</w:t>
@@ -1476,11 +1304,6 @@
             </w:r>
           </w:p>
           <w:p>
-            <w:pPr>
-              <w:rPr>
-                <w:rFonts w:hint="eastAsia"/>
-              </w:rPr>
-            </w:pPr>
             <w:r>
               <w:rPr>
                 <w:rFonts w:hint="eastAsia"/>
